--- a/Start Here/ReadMeFirst!!.docx
+++ b/Start Here/ReadMeFirst!!.docx
@@ -34,25 +34,14 @@
         </w:rPr>
         <w:t xml:space="preserve">The comma separated variable files in this </w:t>
       </w:r>
-      <w:proofErr w:type="spellStart"/>
-      <w:r>
-        <w:rPr>
-          <w:rFonts w:eastAsia="Times New Roman"/>
-          <w:b/>
-          <w:i/>
-          <w:szCs w:val="24"/>
-        </w:rPr>
-        <w:t>ReadMeFirst</w:t>
-      </w:r>
-      <w:proofErr w:type="spellEnd"/>
-      <w:r>
-        <w:rPr>
-          <w:rFonts w:eastAsia="Times New Roman"/>
-          <w:b/>
-          <w:i/>
-          <w:szCs w:val="24"/>
-        </w:rPr>
-        <w:t>!!</w:t>
+      <w:r>
+        <w:rPr>
+          <w:rFonts w:eastAsia="Times New Roman"/>
+          <w:b/>
+          <w:i/>
+          <w:szCs w:val="24"/>
+        </w:rPr>
+        <w:t>Start Here</w:t>
       </w:r>
       <w:r>
         <w:rPr>
@@ -396,7 +385,7 @@
           <w:i/>
           <w:szCs w:val="24"/>
         </w:rPr>
-        <w:t>Start Here!</w:t>
+        <w:t>Start Here</w:t>
       </w:r>
       <w:r>
         <w:rPr>
@@ -489,7 +478,21 @@
           <w:rFonts w:eastAsia="Times New Roman"/>
           <w:szCs w:val="24"/>
         </w:rPr>
-        <w:t xml:space="preserve">This file provides macro data to the GEM regarding numbers of compartments, solution options, time step sizes, number of time steps, etc.  Each data record is preceded by a text record denoting the subsequent data entries.  The recommended starting example uses the </w:t>
+        <w:t xml:space="preserve">This file provides macro data to the GEM regarding numbers of compartments, solution options, time step sizes, number of time steps, etc.  </w:t>
+      </w:r>
+      <w:r>
+        <w:rPr>
+          <w:rFonts w:eastAsia="Times New Roman"/>
+          <w:szCs w:val="24"/>
+        </w:rPr>
+        <w:t xml:space="preserve">The first record is a descriptive </w:t>
+      </w:r>
+      <w:r>
+        <w:rPr>
+          <w:rFonts w:eastAsia="Times New Roman"/>
+          <w:szCs w:val="24"/>
+        </w:rPr>
+        <w:t xml:space="preserve">text record denoting the subsequent data entries.  The recommended starting example uses the </w:t>
       </w:r>
       <w:proofErr w:type="spellStart"/>
       <w:r>
@@ -576,6 +579,9 @@
         </w:rPr>
       </w:pPr>
       <w:r>
+        <w:rPr>
+          <w:noProof/>
+        </w:rPr>
         <w:lastRenderedPageBreak/>
         <w:drawing>
           <wp:inline distT="0" distB="0" distL="0" distR="0" wp14:anchorId="10F58609" wp14:editId="3623C3E3">
@@ -742,13 +748,24 @@
           <w:szCs w:val="24"/>
         </w:rPr>
       </w:pPr>
-      <w:r>
-        <w:rPr>
-          <w:rFonts w:eastAsia="Times New Roman"/>
-          <w:b/>
-          <w:i/>
-          <w:szCs w:val="24"/>
-        </w:rPr>
+    </w:p>
+    <w:p>
+      <w:pPr>
+        <w:rPr>
+          <w:rFonts w:eastAsia="Times New Roman"/>
+          <w:b/>
+          <w:i/>
+          <w:szCs w:val="24"/>
+        </w:rPr>
+      </w:pPr>
+      <w:r>
+        <w:rPr>
+          <w:rFonts w:eastAsia="Times New Roman"/>
+          <w:b/>
+          <w:i/>
+          <w:szCs w:val="24"/>
+        </w:rPr>
+        <w:lastRenderedPageBreak/>
         <w:t xml:space="preserve">Input File 3:  </w:t>
       </w:r>
       <w:r>
@@ -773,7 +790,6 @@
           <w:rFonts w:eastAsia="Times New Roman"/>
           <w:szCs w:val="24"/>
         </w:rPr>
-        <w:lastRenderedPageBreak/>
         <w:t xml:space="preserve">This file gives compartment-specific information.  Following the </w:t>
       </w:r>
       <w:proofErr w:type="gramStart"/>
@@ -1075,7 +1091,25 @@
           <w:i/>
           <w:szCs w:val="24"/>
         </w:rPr>
-        <w:t>Ecoefficints.csv</w:t>
+        <w:t>Ecoeffici</w:t>
+      </w:r>
+      <w:r>
+        <w:rPr>
+          <w:rFonts w:eastAsia="Times New Roman"/>
+          <w:b/>
+          <w:i/>
+          <w:szCs w:val="24"/>
+        </w:rPr>
+        <w:t>e</w:t>
+      </w:r>
+      <w:r>
+        <w:rPr>
+          <w:rFonts w:eastAsia="Times New Roman"/>
+          <w:b/>
+          <w:i/>
+          <w:szCs w:val="24"/>
+        </w:rPr>
+        <w:t>nts.csv</w:t>
       </w:r>
       <w:r>
         <w:rPr>
@@ -1193,7 +1227,15 @@
           <w:rFonts w:eastAsia="Times New Roman"/>
           <w:szCs w:val="24"/>
         </w:rPr>
-        <w:t xml:space="preserve">” and involves data related to all compartments “j” adjacent to </w:t>
+        <w:t xml:space="preserve">” and involves data related to all compartments “j” adjacent </w:t>
+      </w:r>
+      <w:r>
+        <w:rPr>
+          <w:rFonts w:eastAsia="Times New Roman"/>
+          <w:szCs w:val="24"/>
+        </w:rPr>
+        <w:lastRenderedPageBreak/>
+        <w:t xml:space="preserve">to </w:t>
       </w:r>
       <w:proofErr w:type="spellStart"/>
       <w:r>
@@ -1209,26 +1251,39 @@
           <w:rFonts w:eastAsia="Times New Roman"/>
           <w:szCs w:val="24"/>
         </w:rPr>
-        <w:t>.  The length of the records is user-determined and varies according to the number of adjacent compartments.</w:t>
-      </w:r>
-    </w:p>
-    <w:p>
-      <w:pPr>
-        <w:rPr>
-          <w:rFonts w:eastAsia="Times New Roman"/>
-          <w:b/>
-          <w:i/>
-          <w:szCs w:val="24"/>
-        </w:rPr>
-      </w:pPr>
-      <w:r>
-        <w:rPr>
-          <w:rFonts w:eastAsia="Times New Roman"/>
-          <w:b/>
-          <w:i/>
-          <w:szCs w:val="24"/>
-        </w:rPr>
-        <w:lastRenderedPageBreak/>
+        <w:t xml:space="preserve">.  The </w:t>
+      </w:r>
+      <w:r>
+        <w:rPr>
+          <w:rFonts w:eastAsia="Times New Roman"/>
+          <w:szCs w:val="24"/>
+        </w:rPr>
+        <w:t>number of fields in the</w:t>
+      </w:r>
+      <w:r>
+        <w:rPr>
+          <w:rFonts w:eastAsia="Times New Roman"/>
+          <w:szCs w:val="24"/>
+        </w:rPr>
+        <w:t xml:space="preserve"> records is user-determined and varies according to the number of adjacent compartments.</w:t>
+      </w:r>
+    </w:p>
+    <w:p>
+      <w:pPr>
+        <w:rPr>
+          <w:rFonts w:eastAsia="Times New Roman"/>
+          <w:b/>
+          <w:i/>
+          <w:szCs w:val="24"/>
+        </w:rPr>
+      </w:pPr>
+      <w:r>
+        <w:rPr>
+          <w:rFonts w:eastAsia="Times New Roman"/>
+          <w:b/>
+          <w:i/>
+          <w:szCs w:val="24"/>
+        </w:rPr>
         <w:t>Input File 4:  Interfaces.csv</w:t>
       </w:r>
     </w:p>
@@ -1622,6 +1677,10 @@
         </w:rPr>
       </w:pPr>
       <w:r>
+        <w:rPr>
+          <w:noProof/>
+        </w:rPr>
+        <w:lastRenderedPageBreak/>
         <w:drawing>
           <wp:inline distT="0" distB="0" distL="0" distR="0">
             <wp:extent cx="5751195" cy="2484755"/>
@@ -1723,7 +1782,23 @@
           <w:rFonts w:eastAsia="Times New Roman"/>
           <w:szCs w:val="24"/>
         </w:rPr>
-        <w:t>This file is analogous to the Flows.csv file and specifies dispersion/diffusion coefficients across the compartment interfaces.  In general, if the dispersion coefficient across, e.g. the compartment 2/compartment 3 interface, is specified as, e.g. 1.00E-04 m</w:t>
+        <w:t xml:space="preserve">This file is analogous to the </w:t>
+      </w:r>
+      <w:r>
+        <w:rPr>
+          <w:rFonts w:eastAsia="Times New Roman"/>
+          <w:b/>
+          <w:i/>
+          <w:szCs w:val="24"/>
+        </w:rPr>
+        <w:t>Flows.csv</w:t>
+      </w:r>
+      <w:r>
+        <w:rPr>
+          <w:rFonts w:eastAsia="Times New Roman"/>
+          <w:szCs w:val="24"/>
+        </w:rPr>
+        <w:t xml:space="preserve"> file and specifies dispersion/diffusion coefficients across the compartment interfaces.  In general, if the dispersion coefficient across, e.g. the compartment 2/compartment 3 interface, is specified as, e.g. 1.00E-04 m</w:t>
       </w:r>
       <w:r>
         <w:rPr>
@@ -1770,7 +1845,21 @@
           <w:rFonts w:eastAsia="Times New Roman"/>
           <w:szCs w:val="24"/>
         </w:rPr>
-        <w:t xml:space="preserve"> and this design would be needed.</w:t>
+        <w:t xml:space="preserve"> and this</w:t>
+      </w:r>
+      <w:r>
+        <w:rPr>
+          <w:rFonts w:eastAsia="Times New Roman"/>
+          <w:szCs w:val="24"/>
+        </w:rPr>
+        <w:t>, typically redundant,</w:t>
+      </w:r>
+      <w:r>
+        <w:rPr>
+          <w:rFonts w:eastAsia="Times New Roman"/>
+          <w:szCs w:val="24"/>
+        </w:rPr>
+        <w:t xml:space="preserve"> design would be needed.</w:t>
       </w:r>
     </w:p>
     <w:p>
@@ -1782,6 +1871,9 @@
         </w:rPr>
       </w:pPr>
       <w:r>
+        <w:rPr>
+          <w:noProof/>
+        </w:rPr>
         <w:drawing>
           <wp:inline distT="0" distB="0" distL="0" distR="0" wp14:anchorId="57F0B01C" wp14:editId="47A10F31">
             <wp:extent cx="5943600" cy="2388059"/>
@@ -1895,7 +1987,15 @@
           <w:rFonts w:eastAsia="Times New Roman"/>
           <w:szCs w:val="24"/>
         </w:rPr>
-        <w:t xml:space="preserve">) by arbitrary scaling factors.  In our example, and in the general case, such multipliers are not relevant.  However, the file itself must exist.  The first record is, again, descriptive text.  The GEM reads the first record.  It then reads subsequent records until it reads “-999” in the first field after which it closes.  If there were SVs and compartments for which multipliers are desired, these would be entered between the initial, description record and the terminating “-999” record.  The number of these intermediate records is up to the user.  </w:t>
+        <w:t xml:space="preserve">) by arbitrary scaling factors.  In our example, and in the general case, such multipliers are not relevant.  However, the file itself must exist.  The first record is, again, descriptive text.  The GEM </w:t>
+      </w:r>
+      <w:r>
+        <w:rPr>
+          <w:rFonts w:eastAsia="Times New Roman"/>
+          <w:szCs w:val="24"/>
+        </w:rPr>
+        <w:lastRenderedPageBreak/>
+        <w:t xml:space="preserve">reads the first record.  It then reads subsequent records until it reads “-999” in the first field after which it closes.  If there were SVs and compartments for which multipliers are desired, these would be entered between the initial, description record and the terminating “-999” record.  The number of these intermediate records is up to the user.  </w:t>
       </w:r>
     </w:p>
     <w:p>
@@ -2073,15 +2173,7 @@
           <w:rFonts w:eastAsia="Times New Roman"/>
           <w:szCs w:val="24"/>
         </w:rPr>
-        <w:t xml:space="preserve"> to SV j would </w:t>
-      </w:r>
-      <w:r>
-        <w:rPr>
-          <w:rFonts w:eastAsia="Times New Roman"/>
-          <w:szCs w:val="24"/>
-        </w:rPr>
-        <w:lastRenderedPageBreak/>
-        <w:t xml:space="preserve">enter the rate constant with a negative sign with respect to </w:t>
+        <w:t xml:space="preserve"> to SV j would enter the rate constant with a negative sign with respect to </w:t>
       </w:r>
       <w:proofErr w:type="spellStart"/>
       <w:r>
@@ -2320,6 +2412,7 @@
         <w:rPr>
           <w:noProof/>
         </w:rPr>
+        <w:lastRenderedPageBreak/>
         <w:drawing>
           <wp:inline distT="0" distB="0" distL="0" distR="0" wp14:anchorId="44B7EE3C" wp14:editId="5F3B54AD">
             <wp:extent cx="5799455" cy="583565"/>
@@ -2468,7 +2561,6 @@
         <w:rPr>
           <w:noProof/>
         </w:rPr>
-        <w:lastRenderedPageBreak/>
         <w:drawing>
           <wp:inline distT="0" distB="0" distL="0" distR="0">
             <wp:extent cx="4307205" cy="2484755"/>
@@ -2666,6 +2758,7 @@
         <w:rPr>
           <w:noProof/>
         </w:rPr>
+        <w:lastRenderedPageBreak/>
         <w:drawing>
           <wp:inline distT="0" distB="0" distL="0" distR="0">
             <wp:extent cx="2755265" cy="2484755"/>
@@ -2777,7 +2870,6 @@
         <w:rPr>
           <w:noProof/>
         </w:rPr>
-        <w:lastRenderedPageBreak/>
         <w:drawing>
           <wp:inline distT="0" distB="0" distL="0" distR="0">
             <wp:extent cx="2809240" cy="2484755"/>
@@ -2979,7 +3071,15 @@
           <w:rFonts w:eastAsia="Times New Roman"/>
           <w:szCs w:val="24"/>
         </w:rPr>
-        <w:t xml:space="preserve">.  Loads for an additional SV in compartment 5 would continue on the same record.  (The example below shows only a single additional SV but more can be added on the same record.)  The “-999” value shown below in field </w:t>
+        <w:t>.  Loads for an additional SV in compartment 5 would continue on the same record.  (The example below shows only a single additional SV but more can be added on the same record.)  The “-</w:t>
+      </w:r>
+      <w:r>
+        <w:rPr>
+          <w:rFonts w:eastAsia="Times New Roman"/>
+          <w:szCs w:val="24"/>
+        </w:rPr>
+        <w:lastRenderedPageBreak/>
+        <w:t xml:space="preserve">999” value shown below in field </w:t>
       </w:r>
       <w:r>
         <w:rPr>
@@ -3058,7 +3158,21 @@
           <w:rFonts w:eastAsia="Times New Roman"/>
           <w:szCs w:val="24"/>
         </w:rPr>
-        <w:t xml:space="preserve">  If a different time window with different loadings were relevant, those records would be inserted (with the two descriptive records shown) prior to the final “-999”.  (This file has the most complex structure of all input files</w:t>
+        <w:t xml:space="preserve">  If a different time window with different loadings were relevant, those records would be inserted (with the two descriptive records shown) prior to the final “-999”.  </w:t>
+      </w:r>
+      <w:r>
+        <w:rPr>
+          <w:rFonts w:eastAsia="Times New Roman"/>
+          <w:szCs w:val="24"/>
+        </w:rPr>
+        <w:t xml:space="preserve">The final “-999” tells the GEM that time window parameterization is complete and to close the file.  </w:t>
+      </w:r>
+      <w:r>
+        <w:rPr>
+          <w:rFonts w:eastAsia="Times New Roman"/>
+          <w:szCs w:val="24"/>
+        </w:rPr>
+        <w:t>(This file has the most complex structure of all input files</w:t>
       </w:r>
       <w:r>
         <w:rPr>
@@ -3200,7 +3314,23 @@
           <w:rFonts w:eastAsia="Times New Roman"/>
           <w:szCs w:val="24"/>
         </w:rPr>
-        <w:t xml:space="preserve">.  MassBalance.csv provides mass balance statistics by SV for the simulation duration.  (There is a steady-state option for GEM as parameterized in </w:t>
+        <w:t xml:space="preserve">.  </w:t>
+      </w:r>
+      <w:r>
+        <w:rPr>
+          <w:rFonts w:eastAsia="Times New Roman"/>
+          <w:b/>
+          <w:i/>
+          <w:szCs w:val="24"/>
+        </w:rPr>
+        <w:t>MassBalance.csv</w:t>
+      </w:r>
+      <w:r>
+        <w:rPr>
+          <w:rFonts w:eastAsia="Times New Roman"/>
+          <w:szCs w:val="24"/>
+        </w:rPr>
+        <w:t xml:space="preserve"> provides mass balance statistics by SV for the simulation duration.  (There is a steady-state option for GEM as parameterized in </w:t>
       </w:r>
       <w:r>
         <w:rPr>
@@ -3225,7 +3355,6 @@
           <w:i/>
           <w:szCs w:val="24"/>
         </w:rPr>
-        <w:lastRenderedPageBreak/>
         <w:t>TransportFluxToBoundaryCompartments.csv</w:t>
       </w:r>
       <w:r>
@@ -3254,12 +3383,23 @@
           <w:rFonts w:eastAsia="Times New Roman"/>
           <w:szCs w:val="24"/>
         </w:rPr>
-        <w:t>Finally, several diagnostic files (*.</w:t>
+        <w:t>Finally, several diagnostic files (</w:t>
+      </w:r>
+      <w:r>
+        <w:rPr>
+          <w:rFonts w:eastAsia="Times New Roman"/>
+          <w:b/>
+          <w:i/>
+          <w:szCs w:val="24"/>
+        </w:rPr>
+        <w:t>*.</w:t>
       </w:r>
       <w:proofErr w:type="spellStart"/>
       <w:r>
         <w:rPr>
           <w:rFonts w:eastAsia="Times New Roman"/>
+          <w:b/>
+          <w:i/>
           <w:szCs w:val="24"/>
         </w:rPr>
         <w:t>dng</w:t>
@@ -3369,7 +3509,46 @@
           <w:rFonts w:eastAsia="Times New Roman"/>
           <w:szCs w:val="24"/>
         </w:rPr>
-        <w:t xml:space="preserve">To execute the GEM, first load GEM.java into your folder.  Assuming you have installed Java, compile GEM.java.  (We use a DOS prompt, and then type &gt; </w:t>
+        <w:t xml:space="preserve">To execute the GEM, first load </w:t>
+      </w:r>
+      <w:r>
+        <w:rPr>
+          <w:rFonts w:eastAsia="Times New Roman"/>
+          <w:szCs w:val="24"/>
+        </w:rPr>
+        <w:t xml:space="preserve">the source code </w:t>
+      </w:r>
+      <w:r>
+        <w:rPr>
+          <w:rFonts w:eastAsia="Times New Roman"/>
+          <w:b/>
+          <w:i/>
+          <w:szCs w:val="24"/>
+        </w:rPr>
+        <w:t>GEM.java</w:t>
+      </w:r>
+      <w:r>
+        <w:rPr>
+          <w:rFonts w:eastAsia="Times New Roman"/>
+          <w:szCs w:val="24"/>
+        </w:rPr>
+        <w:t xml:space="preserve"> into your folder.  Assuming you have installed Java, compile </w:t>
+      </w:r>
+      <w:r>
+        <w:rPr>
+          <w:rFonts w:eastAsia="Times New Roman"/>
+          <w:b/>
+          <w:i/>
+          <w:szCs w:val="24"/>
+        </w:rPr>
+        <w:t>GEM.java</w:t>
+      </w:r>
+      <w:r>
+        <w:rPr>
+          <w:rFonts w:eastAsia="Times New Roman"/>
+          <w:szCs w:val="24"/>
+        </w:rPr>
+        <w:t xml:space="preserve">.  (We use a DOS prompt, and then type &gt; </w:t>
       </w:r>
       <w:proofErr w:type="spellStart"/>
       <w:r>
@@ -3394,7 +3573,23 @@
           <w:rFonts w:eastAsia="Times New Roman"/>
           <w:szCs w:val="24"/>
         </w:rPr>
-        <w:t xml:space="preserve">.)  Load your 13 GEM input files (*.csv) into that folder.  </w:t>
+        <w:t>.)  Load your 13 GEM input files (</w:t>
+      </w:r>
+      <w:r>
+        <w:rPr>
+          <w:rFonts w:eastAsia="Times New Roman"/>
+          <w:b/>
+          <w:i/>
+          <w:szCs w:val="24"/>
+        </w:rPr>
+        <w:t>*.csv</w:t>
+      </w:r>
+      <w:r>
+        <w:rPr>
+          <w:rFonts w:eastAsia="Times New Roman"/>
+          <w:szCs w:val="24"/>
+        </w:rPr>
+        <w:t xml:space="preserve">) into that folder.  </w:t>
       </w:r>
       <w:proofErr w:type="gramStart"/>
       <w:r>
@@ -3425,13 +3620,67 @@
           <w:rFonts w:eastAsia="Times New Roman"/>
           <w:szCs w:val="24"/>
         </w:rPr>
-        <w:t xml:space="preserve">  Assuming no errors, you will see in the DOS prompt window a print out of the GEM progress through your time steps.  The output files will appear in the same folder.  </w:t>
+        <w:t xml:space="preserve">  Assuming no errors, you will see in the DOS prompt window a printout of the GEM</w:t>
+      </w:r>
+      <w:r>
+        <w:rPr>
+          <w:rFonts w:eastAsia="Times New Roman"/>
+          <w:szCs w:val="24"/>
+        </w:rPr>
+        <w:t>’s</w:t>
+      </w:r>
+      <w:r>
+        <w:rPr>
+          <w:rFonts w:eastAsia="Times New Roman"/>
+          <w:szCs w:val="24"/>
+        </w:rPr>
+        <w:t xml:space="preserve"> progress through your time steps.  The output files will appear in the same folder.  </w:t>
+      </w:r>
+    </w:p>
+    <w:p>
+      <w:pPr>
+        <w:rPr>
+          <w:rFonts w:eastAsia="Times New Roman"/>
+          <w:szCs w:val="24"/>
+        </w:rPr>
+      </w:pPr>
+      <w:r>
+        <w:rPr>
+          <w:rFonts w:eastAsia="Times New Roman"/>
+          <w:szCs w:val="24"/>
+        </w:rPr>
+        <w:t xml:space="preserve">Hoping you find the GEM useful.  Questions or comments may be sent via email to </w:t>
+      </w:r>
+      <w:hyperlink r:id="rId22" w:history="1">
+        <w:r>
+          <w:rPr>
+            <w:rStyle w:val="Hyperlink"/>
+            <w:rFonts w:eastAsia="Times New Roman"/>
+            <w:szCs w:val="24"/>
+          </w:rPr>
+          <w:t>KeithWLittle@bellsouth.net</w:t>
+        </w:r>
+      </w:hyperlink>
+      <w:r>
+        <w:rPr>
+          <w:rFonts w:eastAsia="Times New Roman"/>
+          <w:szCs w:val="24"/>
+        </w:rPr>
+        <w:t>.  Please include “GEM” in the subject so I will not take it for spam.</w:t>
       </w:r>
       <w:bookmarkStart w:id="0" w:name="_GoBack"/>
       <w:bookmarkEnd w:id="0"/>
     </w:p>
+    <w:p>
+      <w:pPr>
+        <w:rPr>
+          <w:rFonts w:eastAsia="Times New Roman"/>
+          <w:szCs w:val="24"/>
+        </w:rPr>
+      </w:pPr>
+    </w:p>
     <w:sectPr>
-      <w:footerReference w:type="default" r:id="rId22"/>
+      <w:footerReference w:type="default" r:id="rId23"/>
       <w:pgSz w:w="12240" w:h="15840"/>
       <w:pgMar w:top="1440" w:right="1440" w:bottom="1440" w:left="1440" w:header="720" w:footer="720" w:gutter="0"/>
       <w:cols w:space="720"/>
@@ -5324,7 +5573,7 @@
   <a:extraClrSchemeLst/>
   <a:extLst>
     <a:ext uri="{05A4C25C-085E-4340-85A3-A5531E510DB2}">
-      <thm15:themeFamily xmlns:thm15="http://schemas.microsoft.com/office/thememl/2012/main" xmlns="" name="Office Theme" id="{62F939B6-93AF-4DB8-9C6B-D6C7DFDC589F}" vid="{4A3C46E8-61CC-4603-A589-7422A47A8E4A}"/>
+      <thm15:themeFamily xmlns="" xmlns:thm15="http://schemas.microsoft.com/office/thememl/2012/main" name="Office Theme" id="{62F939B6-93AF-4DB8-9C6B-D6C7DFDC589F}" vid="{4A3C46E8-61CC-4603-A589-7422A47A8E4A}"/>
     </a:ext>
   </a:extLst>
 </a:theme>
@@ -5335,7 +5584,7 @@
 </file>
 
 <file path=customXml/itemProps1.xml><?xml version="1.0" encoding="utf-8"?>
-<ds:datastoreItem xmlns:ds="http://schemas.openxmlformats.org/officeDocument/2006/customXml" ds:itemID="{E3D27905-A5DF-41F1-973F-7C4415CC586D}">
+<ds:datastoreItem xmlns:ds="http://schemas.openxmlformats.org/officeDocument/2006/customXml" ds:itemID="{C0E77AC5-F58A-47C4-9957-373AF248700D}">
   <ds:schemaRefs>
     <ds:schemaRef ds:uri="http://schemas.openxmlformats.org/officeDocument/2006/bibliography"/>
   </ds:schemaRefs>
